--- a/share/提摩太后书/释经讲道01-天国志愿军/属灵生命成长的n要素-2ti2.docx
+++ b/share/提摩太后书/释经讲道01-天国志愿军/属灵生命成长的n要素-2ti2.docx
@@ -7,31 +7,17 @@
         <w:pStyle w:val="a3"/>
         <w:ind w:firstLineChars="0" w:firstLine="0"/>
       </w:pPr>
-      <w:proofErr w:type="gramStart"/>
-      <w:r>
-        <w:rPr>
-          <w:rFonts w:hint="eastAsia"/>
-        </w:rPr>
-        <w:t>属灵生命</w:t>
-      </w:r>
-      <w:proofErr w:type="gramEnd"/>
-      <w:r>
-        <w:rPr>
-          <w:rFonts w:hint="eastAsia"/>
-        </w:rPr>
-        <w:t>成长的</w:t>
-      </w:r>
-      <w:r>
-        <w:rPr>
-          <w:rFonts w:hint="eastAsia"/>
-        </w:rPr>
-        <w:t>n</w:t>
-      </w:r>
-      <w:r>
-        <w:rPr>
-          <w:rFonts w:hint="eastAsia"/>
-        </w:rPr>
-        <w:t>要素</w:t>
+      <w:r>
+        <w:rPr>
+          <w:rFonts w:hint="eastAsia"/>
+        </w:rPr>
+        <w:t>属灵生命成长的</w:t>
+      </w:r>
+      <w:r>
+        <w:rPr>
+          <w:rFonts w:hint="eastAsia"/>
+        </w:rPr>
+        <w:t>必要因素</w:t>
       </w:r>
       <w:r>
         <w:rPr>
@@ -60,21 +46,19 @@
         <w:rPr>
           <w:rFonts w:hint="eastAsia"/>
         </w:rPr>
-        <w:t>我们都知道生命有其特性，生命的成长有一些必要的因素。在生命的成长过程当中，另外还有一些因素是可有可无的，有最好，没有，虽然有影响，但却</w:t>
-      </w:r>
-      <w:proofErr w:type="gramStart"/>
-      <w:r>
-        <w:rPr>
-          <w:rFonts w:hint="eastAsia"/>
-        </w:rPr>
-        <w:t>不致于</w:t>
-      </w:r>
-      <w:proofErr w:type="gramEnd"/>
-      <w:r>
-        <w:rPr>
-          <w:rFonts w:hint="eastAsia"/>
-        </w:rPr>
-        <w:t>影响到生命的存在。以植物而言：水、阳光、空气、土壤，看起来是一定必要的；没有水，植物不能生长，水是植物生长、生命的必需。阳光也是无可取代的，如果没有阳光，我们没有办法用其他的光线让植物作有效的成长。空气当然也是，如果没有空气，植物没办法生活。土壤应该也是必要的，但是最近我们发现有一些所谓水耕植物，他们没有土壤也可以生存，所以是不是土壤是可以被其他的东西所取代？如果土壤可以被取代，那么他就不是绝对必要的，不像水、阳光、空气是无可取代的。我们知道有些人为了使植物长得好也用肥料，但是如果没有用肥料，对植物的生命不构成影响。当然用肥料植物可以长得更好，如同我们修剪植物，植物可以长得更好，但如果我们不修剪它，它祇不过是长得不好，却不影响它的生命。所以肥料和修剪植物，对植物而言，并不是必要的。</w:t>
+        <w:t>我们都知道生命有其特性，生命的成长有一些必要的因素。在生命的成长过程当中，另外还有一些因素是可有可无的，有最好，没有，虽然有影响，但却不致于影响到生命的存在。以植物而言：水、阳光、空气、土壤，看起来是一定必要的；没有水，植物不能生长，水是植物生长、生命的必需。阳光也是无可取代的，如果没有阳光，我们没有办法用其他的光线让植物作有效的成长。空气当然也是，如果没有空气，植物没办法生活。土壤应该也是必要的，但是最近我们发现有一些所谓水耕植物，他们没有土壤也可以生存，所以是不是土壤是可以被其他的东西所取代？如果土壤可以被取代，那么他就不是绝对必要的，不像水、阳光、空气是无可取代的。我们知道有些人为了使植物长得好也用肥料，但是如果没有用肥料，对植物的生命不构成影响。当然用肥料植物可以长得更好，如同我们修剪植物，植物可以长得更好，但如果我们不修剪它，它</w:t>
+      </w:r>
+      <w:r>
+        <w:rPr>
+          <w:rFonts w:hint="eastAsia"/>
+        </w:rPr>
+        <w:t>只</w:t>
+      </w:r>
+      <w:r>
+        <w:rPr>
+          <w:rFonts w:hint="eastAsia"/>
+        </w:rPr>
+        <w:t>不过是长得不好，却不影响它的生命。所以肥料和修剪植物，对植物而言，并不是必要的。</w:t>
       </w:r>
       <w:r>
         <w:rPr>
@@ -91,49 +75,7 @@
         <w:rPr>
           <w:rFonts w:hint="eastAsia"/>
         </w:rPr>
-        <w:t>在提摩太后书第二章当中，保</w:t>
-      </w:r>
-      <w:proofErr w:type="gramStart"/>
-      <w:r>
-        <w:rPr>
-          <w:rFonts w:hint="eastAsia"/>
-        </w:rPr>
-        <w:t>罗针对他属灵</w:t>
-      </w:r>
-      <w:proofErr w:type="gramEnd"/>
-      <w:r>
-        <w:rPr>
-          <w:rFonts w:hint="eastAsia"/>
-        </w:rPr>
-        <w:t>的真儿子提摩</w:t>
-      </w:r>
-      <w:proofErr w:type="gramStart"/>
-      <w:r>
-        <w:rPr>
-          <w:rFonts w:hint="eastAsia"/>
-        </w:rPr>
-        <w:t>太提出</w:t>
-      </w:r>
-      <w:proofErr w:type="gramEnd"/>
-      <w:r>
-        <w:rPr>
-          <w:rFonts w:hint="eastAsia"/>
-        </w:rPr>
-        <w:t>一个传道人，或者我们说一个服事的人有一些成长上的必要。我们盼望</w:t>
-      </w:r>
-      <w:proofErr w:type="gramStart"/>
-      <w:r>
-        <w:rPr>
-          <w:rFonts w:hint="eastAsia"/>
-        </w:rPr>
-        <w:t>透过看提摩</w:t>
-      </w:r>
-      <w:proofErr w:type="gramEnd"/>
-      <w:r>
-        <w:rPr>
-          <w:rFonts w:hint="eastAsia"/>
-        </w:rPr>
-        <w:t>太后书第二章让服事的人能够有很好的学习。</w:t>
+        <w:t>在提摩太后书第二章当中，保罗针对他属灵的真儿子提摩太提出一个传道人，或者我们说一个服事的人有一些成长上的必要。我们盼望透过看提摩太后书第二章让服事的人能够有很好的学习。</w:t>
       </w:r>
       <w:r>
         <w:rPr>
@@ -192,33 +134,43 @@
         <w:rPr>
           <w:rFonts w:hint="eastAsia"/>
         </w:rPr>
-        <w:t>章，</w:t>
-      </w:r>
-      <w:r>
-        <w:rPr>
-          <w:rFonts w:hint="eastAsia"/>
-        </w:rPr>
-        <w:t>我们</w:t>
-      </w:r>
-      <w:proofErr w:type="gramStart"/>
-      <w:r>
-        <w:rPr>
-          <w:rFonts w:hint="eastAsia"/>
-        </w:rPr>
-        <w:t>以</w:t>
-      </w:r>
-      <w:r>
-        <w:rPr>
-          <w:rFonts w:hint="eastAsia"/>
-        </w:rPr>
-        <w:t>启应的</w:t>
-      </w:r>
-      <w:proofErr w:type="gramEnd"/>
-      <w:r>
-        <w:rPr>
-          <w:rFonts w:hint="eastAsia"/>
-        </w:rPr>
-        <w:t>方式</w:t>
+        <w:t>章</w:t>
+      </w:r>
+      <w:r>
+        <w:rPr>
+          <w:rFonts w:hint="eastAsia"/>
+        </w:rPr>
+        <w:t>1-1</w:t>
+      </w:r>
+      <w:r>
+        <w:rPr>
+          <w:rFonts w:hint="eastAsia"/>
+        </w:rPr>
+        <w:t>4</w:t>
+      </w:r>
+      <w:r>
+        <w:rPr>
+          <w:rFonts w:hint="eastAsia"/>
+        </w:rPr>
+        <w:t>节</w:t>
+      </w:r>
+      <w:r>
+        <w:rPr>
+          <w:rFonts w:hint="eastAsia"/>
+        </w:rPr>
+        <w:t>，</w:t>
+      </w:r>
+      <w:r>
+        <w:rPr>
+          <w:rFonts w:hint="eastAsia"/>
+        </w:rPr>
+        <w:t>我们以</w:t>
+      </w:r>
+      <w:r>
+        <w:rPr>
+          <w:rFonts w:hint="eastAsia"/>
+        </w:rPr>
+        <w:t>启应的方式</w:t>
       </w:r>
       <w:r>
         <w:rPr>
@@ -268,35 +220,7 @@
         <w:rPr>
           <w:rFonts w:hint="eastAsia"/>
         </w:rPr>
-        <w:t>提后是保</w:t>
-      </w:r>
-      <w:proofErr w:type="gramStart"/>
-      <w:r>
-        <w:rPr>
-          <w:rFonts w:hint="eastAsia"/>
-        </w:rPr>
-        <w:t>罗最后</w:t>
-      </w:r>
-      <w:proofErr w:type="gramEnd"/>
-      <w:r>
-        <w:rPr>
-          <w:rFonts w:hint="eastAsia"/>
-        </w:rPr>
-        <w:t>一封书信，给个人而非教会。给提摩太，可见教会成败在人（</w:t>
-      </w:r>
-      <w:proofErr w:type="gramStart"/>
-      <w:r>
-        <w:rPr>
-          <w:rFonts w:hint="eastAsia"/>
-        </w:rPr>
-        <w:t>除神之外</w:t>
-      </w:r>
-      <w:proofErr w:type="gramEnd"/>
-      <w:r>
-        <w:rPr>
-          <w:rFonts w:hint="eastAsia"/>
-        </w:rPr>
-        <w:t>）。而非组织、硬件，只有人才能完成神心意，代代要找出人来。</w:t>
+        <w:t>提后是保罗最后一封书信，给个人而非教会。给提摩太，可见教会成败在人（除神之外）。而非组织、硬件，只有人才能完成神心意，代代要找出人来。</w:t>
       </w:r>
       <w:r>
         <w:rPr>
@@ -328,19 +252,11 @@
         <w:spacing w:after="72"/>
         <w:ind w:firstLine="420"/>
       </w:pPr>
-      <w:proofErr w:type="gramStart"/>
-      <w:r>
-        <w:rPr>
-          <w:rFonts w:hint="eastAsia"/>
-        </w:rPr>
-        <w:t>a</w:t>
-      </w:r>
-      <w:proofErr w:type="gramEnd"/>
-      <w:r>
-        <w:rPr>
-          <w:rFonts w:hint="eastAsia"/>
-        </w:rPr>
-        <w:t xml:space="preserve">. </w:t>
+      <w:r>
+        <w:rPr>
+          <w:rFonts w:hint="eastAsia"/>
+        </w:rPr>
+        <w:t xml:space="preserve">a. </w:t>
       </w:r>
       <w:r>
         <w:rPr>
@@ -364,21 +280,7 @@
         <w:rPr>
           <w:rFonts w:hint="eastAsia"/>
         </w:rPr>
-        <w:t>此时保罗认为还有时间、机会可以提醒提摩太，所以以「传道人」为思考中心，写下如何带领及牧养治理教会的大纲，内容详尽而条理分明，令人</w:t>
-      </w:r>
-      <w:proofErr w:type="gramStart"/>
-      <w:r>
-        <w:rPr>
-          <w:rFonts w:hint="eastAsia"/>
-        </w:rPr>
-        <w:t>讶异初代教会</w:t>
-      </w:r>
-      <w:proofErr w:type="gramEnd"/>
-      <w:r>
-        <w:rPr>
-          <w:rFonts w:hint="eastAsia"/>
-        </w:rPr>
-        <w:t>即有如此的看见（历世历代可用），感谢圣灵的动工。</w:t>
+        <w:t>此时保罗认为还有时间、机会可以提醒提摩太，所以以「传道人」为思考中心，写下如何带领及牧养治理教会的大纲，内容详尽而条理分明，令人讶异初代教会即有如此的看见（历世历代可用），感谢圣灵的动工。</w:t>
       </w:r>
       <w:r>
         <w:rPr>
@@ -392,19 +294,11 @@
         <w:spacing w:after="72"/>
         <w:ind w:firstLine="420"/>
       </w:pPr>
-      <w:proofErr w:type="gramStart"/>
-      <w:r>
-        <w:rPr>
-          <w:rFonts w:hint="eastAsia"/>
-        </w:rPr>
-        <w:t>b</w:t>
-      </w:r>
-      <w:proofErr w:type="gramEnd"/>
-      <w:r>
-        <w:rPr>
-          <w:rFonts w:hint="eastAsia"/>
-        </w:rPr>
-        <w:t xml:space="preserve">. </w:t>
+      <w:r>
+        <w:rPr>
+          <w:rFonts w:hint="eastAsia"/>
+        </w:rPr>
+        <w:t xml:space="preserve">b. </w:t>
       </w:r>
       <w:r>
         <w:rPr>
@@ -440,21 +334,7 @@
         <w:rPr>
           <w:rFonts w:hint="eastAsia"/>
         </w:rPr>
-        <w:t>（</w:t>
-      </w:r>
-      <w:proofErr w:type="gramStart"/>
-      <w:r>
-        <w:rPr>
-          <w:rFonts w:hint="eastAsia"/>
-        </w:rPr>
-        <w:t>一</w:t>
-      </w:r>
-      <w:proofErr w:type="gramEnd"/>
-      <w:r>
-        <w:rPr>
-          <w:rFonts w:hint="eastAsia"/>
-        </w:rPr>
-        <w:t>：</w:t>
+        <w:t>（一：</w:t>
       </w:r>
       <w:r>
         <w:rPr>
@@ -466,21 +346,7 @@
         <w:rPr>
           <w:rFonts w:hint="eastAsia"/>
         </w:rPr>
-        <w:t>）。他要提醒提摩太什么事？有何重要？我们可以看到一个老传道的忠心、尽心、前瞻眼光和</w:t>
-      </w:r>
-      <w:proofErr w:type="gramStart"/>
-      <w:r>
-        <w:rPr>
-          <w:rFonts w:hint="eastAsia"/>
-        </w:rPr>
-        <w:t>不</w:t>
-      </w:r>
-      <w:proofErr w:type="gramEnd"/>
-      <w:r>
-        <w:rPr>
-          <w:rFonts w:hint="eastAsia"/>
-        </w:rPr>
-        <w:t>留一手的传递神旨。</w:t>
+        <w:t>）。他要提醒提摩太什么事？有何重要？我们可以看到一个老传道的忠心、尽心、前瞻眼光和不留一手的传递神旨。</w:t>
       </w:r>
     </w:p>
     <w:p>
@@ -534,35 +400,7 @@
         <w:rPr>
           <w:rFonts w:hint="eastAsia"/>
         </w:rPr>
-        <w:t>在提摩太后书第一章，我们曾经提到生命传承的要素及其顺序。我们从提摩太后书第一</w:t>
-      </w:r>
-      <w:proofErr w:type="gramStart"/>
-      <w:r>
-        <w:rPr>
-          <w:rFonts w:hint="eastAsia"/>
-        </w:rPr>
-        <w:t>章看见</w:t>
-      </w:r>
-      <w:proofErr w:type="gramEnd"/>
-      <w:r>
-        <w:rPr>
-          <w:rFonts w:hint="eastAsia"/>
-        </w:rPr>
-        <w:t>我们所传承的是如神的生命、属神的心志、得神的恩赐。我们从属灵长辈以及其他基督徒所传递给我们的，是耶稣基督在我们里面活泼的生命；我们也从神承继了刚强、仁爱、谨守的心和受苦的心志；我们每一位弟兄姊妹更从圣灵得到</w:t>
-      </w:r>
-      <w:proofErr w:type="gramStart"/>
-      <w:r>
-        <w:rPr>
-          <w:rFonts w:hint="eastAsia"/>
-        </w:rPr>
-        <w:t>各样属灵的</w:t>
-      </w:r>
-      <w:proofErr w:type="gramEnd"/>
-      <w:r>
-        <w:rPr>
-          <w:rFonts w:hint="eastAsia"/>
-        </w:rPr>
-        <w:t>恩赐；这样的生命、心志和恩赐不仅从神而来，而且也是借着别人而得着</w:t>
+        <w:t>在提摩太后书第一章，我们曾经提到生命传承的要素及其顺序。我们从提摩太后书第一章看见我们所传承的是如神的生命、属神的心志、得神的恩赐。我们从属灵长辈以及其他基督徒所传递给我们的，是耶稣基督在我们里面活泼的生命；我们也从神承继了刚强、仁爱、谨守的心和受苦的心志；我们每一位弟兄姊妹更从圣灵得到各样属灵的恩赐；这样的生命、心志和恩赐不仅从神而来，而且也是借着别人而得着</w:t>
       </w:r>
       <w:r>
         <w:rPr>
@@ -636,21 +474,7 @@
         <w:rPr>
           <w:rFonts w:hint="eastAsia"/>
         </w:rPr>
-        <w:t>节，保罗提到有一些他曾经带领的人仍然和他在一起同工，但有一些人却已经离弃他。所以到了第二章一开始，保罗就说：我儿啊！你要在基督耶稣的恩典上刚强起来，这就表示了保罗要进到另外一个主题来和提摩</w:t>
-      </w:r>
-      <w:proofErr w:type="gramStart"/>
-      <w:r>
-        <w:rPr>
-          <w:rFonts w:hint="eastAsia"/>
-        </w:rPr>
-        <w:t>太</w:t>
-      </w:r>
-      <w:proofErr w:type="gramEnd"/>
-      <w:r>
-        <w:rPr>
-          <w:rFonts w:hint="eastAsia"/>
-        </w:rPr>
-        <w:t>交通。</w:t>
+        <w:t>节，保罗提到有一些他曾经带领的人仍然和他在一起同工，但有一些人却已经离弃他。所以到了第二章一开始，保罗就说：我儿啊！你要在基督耶稣的恩典上刚强起来，这就表示了保罗要进到另外一个主题来和提摩太交通。</w:t>
       </w:r>
       <w:r>
         <w:rPr>
@@ -694,63 +518,103 @@
         <w:rPr>
           <w:rFonts w:hint="eastAsia"/>
         </w:rPr>
-        <w:t>节保罗说：「我儿啊！」他是以</w:t>
-      </w:r>
-      <w:proofErr w:type="gramStart"/>
-      <w:r>
-        <w:rPr>
-          <w:rFonts w:hint="eastAsia"/>
-        </w:rPr>
-        <w:t>一个属灵的</w:t>
-      </w:r>
-      <w:proofErr w:type="gramEnd"/>
-      <w:r>
-        <w:rPr>
-          <w:rFonts w:hint="eastAsia"/>
-        </w:rPr>
-        <w:t>父亲来和他说话。</w:t>
-      </w:r>
-      <w:proofErr w:type="gramStart"/>
-      <w:r>
-        <w:rPr>
-          <w:rFonts w:hint="eastAsia"/>
-        </w:rPr>
-        <w:t>一个属灵的</w:t>
-      </w:r>
-      <w:proofErr w:type="gramEnd"/>
-      <w:r>
-        <w:rPr>
-          <w:rFonts w:hint="eastAsia"/>
-        </w:rPr>
-        <w:t>父亲应该是很亲切的、很温柔的，为什么保罗用命令句的方式呢？我想是因为保</w:t>
-      </w:r>
-      <w:proofErr w:type="gramStart"/>
-      <w:r>
-        <w:rPr>
-          <w:rFonts w:hint="eastAsia"/>
-        </w:rPr>
-        <w:t>罗知道</w:t>
-      </w:r>
-      <w:proofErr w:type="gramEnd"/>
-      <w:r>
-        <w:rPr>
-          <w:rFonts w:hint="eastAsia"/>
-        </w:rPr>
-        <w:t>自己的时日不多，他能够花在提摩太身上的时间有限，所以他为了教导提摩太，为了要强化一个传道人在末世的生命，他提出比较强烈的口吻，他对提摩</w:t>
-      </w:r>
-      <w:proofErr w:type="gramStart"/>
-      <w:r>
-        <w:rPr>
-          <w:rFonts w:hint="eastAsia"/>
-        </w:rPr>
-        <w:t>太提出</w:t>
-      </w:r>
-      <w:proofErr w:type="gramEnd"/>
-      <w:r>
-        <w:rPr>
-          <w:rFonts w:hint="eastAsia"/>
-        </w:rPr>
-        <w:t>一些必要的提醒。在这十一个命令的动词当中，虽然他每一个都是独立的要求，可是我们大致上可以分成两个、两个的一组，我们可以分成六组，第六组祇有一个动词。我们为了方便讲解第二章，我们将分成两大段，第一大段是讲生命茁壮的必要，第二大段是讲生命茁壮的榜样</w:t>
+        <w:t>节保罗说：「我儿啊！」他是以一个属灵的父亲来和他说话。一个属灵的父亲应该是很亲切的、很温柔的，为什么保罗用命令句的方式呢？我想是因为保罗知道自己的时日不多，他能够花在提摩太身上的时间有限，所以他为了教导提摩太，为了要强化一个传道人在末世的生命，他提出比较强烈的口吻，他对提摩太提出一些必要的提醒。在这十一个命令的动词当中，虽然他每一个都是独立的要求，可是我们大致上可以分成两个、两个的一组，我们可以分成六组，第六组</w:t>
+      </w:r>
+      <w:r>
+        <w:rPr>
+          <w:rFonts w:hint="eastAsia"/>
+        </w:rPr>
+        <w:t>只</w:t>
+      </w:r>
+      <w:r>
+        <w:rPr>
+          <w:rFonts w:hint="eastAsia"/>
+        </w:rPr>
+        <w:t>有一个动词。我们为了方便讲解第二章，我们将分成两大段，第一大段是讲</w:t>
+      </w:r>
+      <w:r>
+        <w:rPr>
+          <w:rFonts w:hint="eastAsia"/>
+        </w:rPr>
+        <w:t>属灵生命</w:t>
+      </w:r>
+      <w:r>
+        <w:rPr>
+          <w:rFonts w:hint="eastAsia"/>
+        </w:rPr>
+        <w:t>成长</w:t>
+      </w:r>
+      <w:r>
+        <w:rPr>
+          <w:rFonts w:hint="eastAsia"/>
+        </w:rPr>
+        <w:t>的</w:t>
+      </w:r>
+      <w:r>
+        <w:rPr>
+          <w:rFonts w:hint="eastAsia"/>
+        </w:rPr>
+        <w:t>必要因素的前</w:t>
+      </w:r>
+      <w:r>
+        <w:rPr>
+          <w:rFonts w:hint="eastAsia"/>
+        </w:rPr>
+        <w:t>6</w:t>
+      </w:r>
+      <w:r>
+        <w:rPr>
+          <w:rFonts w:hint="eastAsia"/>
+        </w:rPr>
+        <w:t>个</w:t>
+      </w:r>
+      <w:r>
+        <w:rPr>
+          <w:rFonts w:hint="eastAsia"/>
+        </w:rPr>
+        <w:t>，第二大段是</w:t>
+      </w:r>
+      <w:r>
+        <w:rPr>
+          <w:rFonts w:hint="eastAsia"/>
+        </w:rPr>
+        <w:t>后</w:t>
+      </w:r>
+      <w:r>
+        <w:rPr>
+          <w:rFonts w:hint="eastAsia"/>
+        </w:rPr>
+        <w:t>5</w:t>
+      </w:r>
+      <w:r>
+        <w:rPr>
+          <w:rFonts w:hint="eastAsia"/>
+        </w:rPr>
+        <w:t>个必要因素</w:t>
+      </w:r>
+      <w:r>
+        <w:rPr>
+          <w:rFonts w:hint="eastAsia"/>
+        </w:rPr>
+        <w:t>，本次分享第一段（</w:t>
+      </w:r>
+      <w:r>
+        <w:rPr>
+          <w:rFonts w:hint="eastAsia"/>
+        </w:rPr>
+        <w:t>1-1</w:t>
+      </w:r>
+      <w:r>
+        <w:rPr>
+          <w:rFonts w:hint="eastAsia"/>
+        </w:rPr>
+        <w:t>4</w:t>
+      </w:r>
+      <w:r>
+        <w:rPr>
+          <w:rFonts w:hint="eastAsia"/>
+        </w:rPr>
+        <w:t>节）</w:t>
       </w:r>
       <w:r>
         <w:rPr>
@@ -874,21 +738,19 @@
         <w:rPr>
           <w:rFonts w:hint="eastAsia"/>
         </w:rPr>
-        <w:t>保</w:t>
-      </w:r>
-      <w:proofErr w:type="gramStart"/>
-      <w:r>
-        <w:rPr>
-          <w:rFonts w:hint="eastAsia"/>
-        </w:rPr>
-        <w:t>罗告诉提</w:t>
-      </w:r>
-      <w:proofErr w:type="gramEnd"/>
-      <w:r>
-        <w:rPr>
-          <w:rFonts w:hint="eastAsia"/>
-        </w:rPr>
-        <w:t>摩太说，你要在基督耶稣的恩典上刚强起来。「刚强」是一个很特别的动词，这个动词是现在时态、命令式、被动语态，可是我们中文看不出来。它是现在动词，表示保罗要提摩太现在刚强，而且不祇是现在刚强，因为现在式的动词有一个特性，就是要常态性的维持这个状态。所以保罗的意思是告诉提摩太说，在每一天的生活当中你要刚强，因此不是一次现在刚强，而是常常刚强。</w:t>
+        <w:t>保罗告诉提摩太说，你要在基督耶稣的恩典上刚强起来。「刚强」是一个很特别的动词，这个动词是现在时态、命令式、被动语态，可是我们中文看不出来。它是现在动词，表示保罗要提摩太现在刚强，而且不</w:t>
+      </w:r>
+      <w:r>
+        <w:rPr>
+          <w:rFonts w:hint="eastAsia"/>
+        </w:rPr>
+        <w:t>只</w:t>
+      </w:r>
+      <w:r>
+        <w:rPr>
+          <w:rFonts w:hint="eastAsia"/>
+        </w:rPr>
+        <w:t>是现在刚强，因为现在式的动词有一个特性，就是要常态性的维持这个状态。所以保罗的意思是告诉提摩太说，在每一天的生活当中你要刚强，因此不是一次现在刚强，而是常常刚强。</w:t>
       </w:r>
       <w:r>
         <w:rPr>
@@ -905,21 +767,7 @@
         <w:rPr>
           <w:rFonts w:hint="eastAsia"/>
         </w:rPr>
-        <w:t>刚强和我们所领受的救恩不同，我们所领受的救恩一次就成就了，一次就完成了。刚强；不是我们一旦刚强了，我们就不会软弱。在这边保</w:t>
-      </w:r>
-      <w:proofErr w:type="gramStart"/>
-      <w:r>
-        <w:rPr>
-          <w:rFonts w:hint="eastAsia"/>
-        </w:rPr>
-        <w:t>罗告诉提</w:t>
-      </w:r>
-      <w:proofErr w:type="gramEnd"/>
-      <w:r>
-        <w:rPr>
-          <w:rFonts w:hint="eastAsia"/>
-        </w:rPr>
-        <w:t>摩太说，你要刚强，你要一而再、再而三的刚强，你不是一年刚强一次，一个月刚强一次，一周刚强一次，你是要时时刻刻在耶稣基督的恩典里面刚强起来。</w:t>
+        <w:t>刚强和我们所领受的救恩不同，我们所领受的救恩一次就成就了，一次就完成了。刚强；不是我们一旦刚强了，我们就不会软弱。在这边保罗告诉提摩太说，你要刚强，你要一而再、再而三的刚强，你不是一年刚强一次，一个月刚强一次，一周刚强一次，你是要时时刻刻在耶稣基督的恩典里面刚强起来。</w:t>
       </w:r>
       <w:r>
         <w:rPr>
@@ -936,21 +784,7 @@
         <w:rPr>
           <w:rFonts w:hint="eastAsia"/>
         </w:rPr>
-        <w:t>这个动词不仅是现在时态，而且它是一个被动式。我们的中文看不出来它是一个被动式。它的意思是你要在基督耶稣的恩典上被刚强。不是我想刚强，不是我有意愿要刚强，其实我们必需在耶稣基督里面才能够有刚强的可能性。这是说，我们被基督耶稣的恩典所刚强，这是希腊文很特殊的用法。有人说这一个字─「刚强」─在希腊文当中，是</w:t>
-      </w:r>
-      <w:proofErr w:type="gramStart"/>
-      <w:r>
-        <w:rPr>
-          <w:rFonts w:hint="eastAsia"/>
-        </w:rPr>
-        <w:t>一种关身动词</w:t>
-      </w:r>
-      <w:proofErr w:type="gramEnd"/>
-      <w:r>
-        <w:rPr>
-          <w:rFonts w:hint="eastAsia"/>
-        </w:rPr>
-        <w:t>，是</w:t>
+        <w:t>这个动词不仅是现在时态，而且它是一个被动式。我们的中文看不出来它是一个被动式。它的意思是你要在基督耶稣的恩典上被刚强。不是我想刚强，不是我有意愿要刚强，其实我们必需在耶稣基督里面才能够有刚强的可能性。这是说，我们被基督耶稣的恩典所刚强，这是希腊文很特殊的用法。有人说这一个字─「刚强」─在希腊文当中，是一种关身动词，是</w:t>
       </w:r>
       <w:r>
         <w:rPr>
@@ -974,21 +808,19 @@
         <w:rPr>
           <w:rFonts w:hint="eastAsia"/>
         </w:rPr>
-        <w:t>第三，它不祇是一个现在时态、被动式、而且它是命令式。保罗说你要时时刚强，你要被刚强，而且你要去刚强，这是非常重要的。它的意思是不管你在任何的情况之下，当你软弱的时候，你就要去刚强，要去找耶稣基督，要去找神。保</w:t>
-      </w:r>
-      <w:proofErr w:type="gramStart"/>
-      <w:r>
-        <w:rPr>
-          <w:rFonts w:hint="eastAsia"/>
-        </w:rPr>
-        <w:t>罗命令提</w:t>
-      </w:r>
-      <w:proofErr w:type="gramEnd"/>
-      <w:r>
-        <w:rPr>
-          <w:rFonts w:hint="eastAsia"/>
-        </w:rPr>
-        <w:t>摩太，不是建议，而是要求、命令、强制。</w:t>
+        <w:t>第三，它不</w:t>
+      </w:r>
+      <w:r>
+        <w:rPr>
+          <w:rFonts w:hint="eastAsia"/>
+        </w:rPr>
+        <w:t>只</w:t>
+      </w:r>
+      <w:r>
+        <w:rPr>
+          <w:rFonts w:hint="eastAsia"/>
+        </w:rPr>
+        <w:t>是一个现在时态、被动式、而且它是命令式。保罗说你要时时刚强，你要被刚强，而且你要去刚强，这是非常重要的。它的意思是不管你在任何的情况之下，当你软弱的时候，你就要去刚强，要去找耶稣基督，要去找神。保罗命令提摩太，不是建议，而是要求、命令、强制。</w:t>
       </w:r>
       <w:r>
         <w:rPr>
@@ -1023,21 +855,7 @@
         <w:rPr>
           <w:rFonts w:hint="eastAsia"/>
         </w:rPr>
-        <w:t>节：「他对我说：我的恩典够你用的，因为我的能力是在人的软弱上显得完全。所以，我更喜欢夸自己的软弱，好叫基督的能力覆</w:t>
-      </w:r>
-      <w:proofErr w:type="gramStart"/>
-      <w:r>
-        <w:rPr>
-          <w:rFonts w:hint="eastAsia"/>
-        </w:rPr>
-        <w:t>庇</w:t>
-      </w:r>
-      <w:proofErr w:type="gramEnd"/>
-      <w:r>
-        <w:rPr>
-          <w:rFonts w:hint="eastAsia"/>
-        </w:rPr>
-        <w:t>我。我为基督的缘故，就以软弱、凌辱、急难、逼迫、困苦为可喜乐的；因我什么时候软弱，什么时候就刚强了。」所以当保罗在写信给提摩太的时候，其实他想起了他自己的经验：耶稣曾经跟他说，他的能力是在人的软弱上显得完全。保罗有很多的经验，所以他说，当他的软弱、凌辱、急难、逼迫、困苦的时候，他就喜乐，因为他过去的经验告诉他，他什么时候软弱，什么时候就刚强了，这就是在耶稣基督的恩典上刚强起来的意思。所以，当保罗提到刚强的时候，他是重在过程上，就是我们被刚强起来，而不只是在一个刚强的状态中。</w:t>
+        <w:t>节：「他对我说：我的恩典够你用的，因为我的能力是在人的软弱上显得完全。所以，我更喜欢夸自己的软弱，好叫基督的能力覆庇我。我为基督的缘故，就以软弱、凌辱、急难、逼迫、困苦为可喜乐的；因我什么时候软弱，什么时候就刚强了。」所以当保罗在写信给提摩太的时候，其实他想起了他自己的经验：耶稣曾经跟他说，他的能力是在人的软弱上显得完全。保罗有很多的经验，所以他说，当他的软弱、凌辱、急难、逼迫、困苦的时候，他就喜乐，因为他过去的经验告诉他，他什么时候软弱，什么时候就刚强了，这就是在耶稣基督的恩典上刚强起来的意思。所以，当保罗提到刚强的时候，他是重在过程上，就是我们被刚强起来，而不只是在一个刚强的状态中。</w:t>
       </w:r>
     </w:p>
     <w:p>
@@ -1088,21 +906,7 @@
         <w:rPr>
           <w:rFonts w:hint="eastAsia"/>
         </w:rPr>
-        <w:t>服事的第一步就是刚强，作一个传道人，作一个同工，作一个服事的人，我们实在知道，如果我们不刚强，我们其他的工作都做不起来。所以我们可以说，保罗所提到的第一件提摩太应该去做的事情是最重要的，就是去让耶稣基督刚强我们。而第二节当中，我们看到保罗提醒提摩太要传递教训。保罗提醒提</w:t>
-      </w:r>
-      <w:proofErr w:type="gramStart"/>
-      <w:r>
-        <w:rPr>
-          <w:rFonts w:hint="eastAsia"/>
-        </w:rPr>
-        <w:t>摩太作一个</w:t>
-      </w:r>
-      <w:proofErr w:type="gramEnd"/>
-      <w:r>
-        <w:rPr>
-          <w:rFonts w:hint="eastAsia"/>
-        </w:rPr>
-        <w:t>同工，带领人比做事更重要。这不是鼓励我们可以不做事，乃是更支持我们要去带领人、培养人。在第</w:t>
+        <w:t>服事的第一步就是刚强，作一个传道人，作一个同工，作一个服事的人，我们实在知道，如果我们不刚强，我们其他的工作都做不起来。所以我们可以说，保罗所提到的第一件提摩太应该去做的事情是最重要的，就是去让耶稣基督刚强我们。而第二节当中，我们看到保罗提醒提摩太要传递教训。保罗提醒提摩太作一个同工，带领人比做事更重要。这不是鼓励我们可以不做事，乃是更支持我们要去带领人、培养人。在第</w:t>
       </w:r>
       <w:r>
         <w:t>2</w:t>
@@ -1118,77 +922,19 @@
           <w:rFonts w:hint="eastAsia"/>
         </w:rPr>
         <w:lastRenderedPageBreak/>
-        <w:t>仔细读这段的圣经，你就会发现它不祇是四代，而是有无限多代，为什么？因为保</w:t>
-      </w:r>
-      <w:proofErr w:type="gramStart"/>
-      <w:r>
-        <w:rPr>
-          <w:rFonts w:hint="eastAsia"/>
-        </w:rPr>
-        <w:t>罗告诉提</w:t>
-      </w:r>
-      <w:proofErr w:type="gramEnd"/>
-      <w:r>
-        <w:rPr>
-          <w:rFonts w:hint="eastAsia"/>
-        </w:rPr>
-        <w:t>摩太叫他去</w:t>
-      </w:r>
-      <w:proofErr w:type="gramStart"/>
-      <w:r>
-        <w:rPr>
-          <w:rFonts w:hint="eastAsia"/>
-        </w:rPr>
-        <w:t>交托那忠心</w:t>
-      </w:r>
-      <w:proofErr w:type="gramEnd"/>
-      <w:r>
-        <w:rPr>
-          <w:rFonts w:hint="eastAsia"/>
-        </w:rPr>
-        <w:t>能教导别人的人，既然被交托的人是忠心能教导别人的人，所以这个忠心的人</w:t>
-      </w:r>
-      <w:proofErr w:type="gramStart"/>
-      <w:r>
-        <w:rPr>
-          <w:rFonts w:hint="eastAsia"/>
-        </w:rPr>
-        <w:t>会听提摩</w:t>
-      </w:r>
-      <w:proofErr w:type="gramEnd"/>
-      <w:r>
-        <w:rPr>
-          <w:rFonts w:hint="eastAsia"/>
-        </w:rPr>
-        <w:t>太的，提摩</w:t>
-      </w:r>
-      <w:proofErr w:type="gramStart"/>
-      <w:r>
-        <w:rPr>
-          <w:rFonts w:hint="eastAsia"/>
-        </w:rPr>
-        <w:t>太</w:t>
-      </w:r>
-      <w:proofErr w:type="gramEnd"/>
-      <w:r>
-        <w:rPr>
-          <w:rFonts w:hint="eastAsia"/>
-        </w:rPr>
-        <w:t>所重复、所传递保罗的教训，这忠心能教导别人的人一定会去教导，并且他也会去教导那个忠心能教导别人的人。因为这个缘故，</w:t>
-      </w:r>
-      <w:proofErr w:type="gramStart"/>
-      <w:r>
-        <w:rPr>
-          <w:rFonts w:hint="eastAsia"/>
-        </w:rPr>
-        <w:t>就一代</w:t>
-      </w:r>
-      <w:proofErr w:type="gramEnd"/>
-      <w:r>
-        <w:rPr>
-          <w:rFonts w:hint="eastAsia"/>
-        </w:rPr>
-        <w:t>传一代，生生不息，因而产生无限多代。</w:t>
+        <w:t>仔细读这段的圣经，你就会发现它不</w:t>
+      </w:r>
+      <w:r>
+        <w:rPr>
+          <w:rFonts w:hint="eastAsia"/>
+        </w:rPr>
+        <w:t>只</w:t>
+      </w:r>
+      <w:r>
+        <w:rPr>
+          <w:rFonts w:hint="eastAsia"/>
+        </w:rPr>
+        <w:t>是四代，而是有无限多代，为什么？因为保罗告诉提摩太叫他去交托那忠心能教导别人的人，既然被交托的人是忠心能教导别人的人，所以这个忠心的人会听提摩太的，提摩太所重复、所传递保罗的教训，这忠心能教导别人的人一定会去教导，并且他也会去教导那个忠心能教导别人的人。因为这个缘故，就一代传一代，生生不息，因而产生无限多代。</w:t>
       </w:r>
       <w:r>
         <w:rPr>
@@ -1205,35 +951,7 @@
         <w:rPr>
           <w:rFonts w:hint="eastAsia"/>
         </w:rPr>
-        <w:t>这个是我们教会发展、生命传承在人的方面最重要的一件事情，就是我们应当去交托那能忠心能教导别人的人。如果教会是这样的传承，教会就能够带出一批批的人，带出一批批的领袖。换成今天的话说，我们当中可以有几种人？第一种就是把神所交托我们的事情做完；第二种人是他不仅可以自己做完，他可以带着别人一起做把它做完；第三种情形是他不仅自己可以做完，他带着别人做完，而且他可以带一个能够教导别人做完的，这样就有三代了。当然，最好我们是能够教导别人，叫他能够带一个忠心能教导别人的人。亲爱的同工，亲爱的弟兄姊妹，你在教会服事，你是属于那一种的？你是自己做完，</w:t>
-      </w:r>
-      <w:proofErr w:type="gramStart"/>
-      <w:r>
-        <w:rPr>
-          <w:rFonts w:hint="eastAsia"/>
-        </w:rPr>
-        <w:t>那感谢</w:t>
-      </w:r>
-      <w:proofErr w:type="gramEnd"/>
-      <w:r>
-        <w:rPr>
-          <w:rFonts w:hint="eastAsia"/>
-        </w:rPr>
-        <w:t>主！至少没有推给别人。你能够带别人做完，我想这真的是很不错的，但是最好我们应该带出一个能教导别人忠心做下去的，这样更好。求主怜悯我们，如果我们</w:t>
-      </w:r>
-      <w:proofErr w:type="gramStart"/>
-      <w:r>
-        <w:rPr>
-          <w:rFonts w:hint="eastAsia"/>
-        </w:rPr>
-        <w:t>能够像保罗</w:t>
-      </w:r>
-      <w:proofErr w:type="gramEnd"/>
-      <w:r>
-        <w:rPr>
-          <w:rFonts w:hint="eastAsia"/>
-        </w:rPr>
-        <w:t>一样；又能教训别人，教导别人，叫他们能带一个忠心能教导别人的人，那更是神所喜悦的。</w:t>
+        <w:t>这个是我们教会发展、生命传承在人的方面最重要的一件事情，就是我们应当去交托那能忠心能教导别人的人。如果教会是这样的传承，教会就能够带出一批批的人，带出一批批的领袖。换成今天的话说，我们当中可以有几种人？第一种就是把神所交托我们的事情做完；第二种人是他不仅可以自己做完，他可以带着别人一起做把它做完；第三种情形是他不仅自己可以做完，他带着别人做完，而且他可以带一个能够教导别人做完的，这样就有三代了。当然，最好我们是能够教导别人，叫他能够带一个忠心能教导别人的人。亲爱的同工，亲爱的弟兄姊妹，你在教会服事，你是属于那一种的？你是自己做完，那感谢主！至少没有推给别人。你能够带别人做完，我想这真的是很不错的，但是最好我们应该带出一个能教导别人忠心做下去的，这样更好。求主怜悯我们，如果我们能够像保罗一样；又能教训别人，教导别人，叫他们能带一个忠心能教导别人的人，那更是神所喜悦的。</w:t>
       </w:r>
       <w:r>
         <w:rPr>
@@ -1268,21 +986,7 @@
         <w:rPr>
           <w:rFonts w:hint="eastAsia"/>
         </w:rPr>
-        <w:t>节很清楚告诉我们：「你从我听的那纯正话语的规模，要用在基督耶稣里的信心和爱心，常常守着。从前所交托你的善道，你要靠着那住在我们里面的圣灵牢牢的守着。」这是保罗要提摩</w:t>
-      </w:r>
-      <w:proofErr w:type="gramStart"/>
-      <w:r>
-        <w:rPr>
-          <w:rFonts w:hint="eastAsia"/>
-        </w:rPr>
-        <w:t>太</w:t>
-      </w:r>
-      <w:proofErr w:type="gramEnd"/>
-      <w:r>
-        <w:rPr>
-          <w:rFonts w:hint="eastAsia"/>
-        </w:rPr>
-        <w:t>所传递的。可是今天我们看到许多人传递他特别的经历，或者他特殊的领受，却禁不起圣经的考验，这不是保罗要提摩太交托给别人的内容。</w:t>
+        <w:t>节很清楚告诉我们：「你从我听的那纯正话语的规模，要用在基督耶稣里的信心和爱心，常常守着。从前所交托你的善道，你要靠着那住在我们里面的圣灵牢牢的守着。」这是保罗要提摩太所传递的。可是今天我们看到许多人传递他特别的经历，或者他特殊的领受，却禁不起圣经的考验，这不是保罗要提摩太交托给别人的内容。</w:t>
       </w:r>
       <w:r>
         <w:rPr>
@@ -1299,21 +1003,19 @@
         <w:rPr>
           <w:rFonts w:hint="eastAsia"/>
         </w:rPr>
-        <w:t>在第二章的十一个动词当中，除了第一个是被动的以外，其他的动词都是主动词，而这十一个动词当中，首要的事就是把人带出来，祇有不断的把人带出来，教会才能够往前走，否则无论我们多刚强，都到我们为止，这就是保</w:t>
-      </w:r>
-      <w:proofErr w:type="gramStart"/>
-      <w:r>
-        <w:rPr>
-          <w:rFonts w:hint="eastAsia"/>
-        </w:rPr>
-        <w:t>罗告诉提</w:t>
-      </w:r>
-      <w:proofErr w:type="gramEnd"/>
-      <w:r>
-        <w:rPr>
-          <w:rFonts w:hint="eastAsia"/>
-        </w:rPr>
-        <w:t>摩太第一件事情就是要「得着刚强」与「传递教训」。</w:t>
+        <w:t>在第二章的十一个动词当中，除了第一个是被动的以外，其他的动词都是主动词，而这十一个动词当中，首要的事就是把人带出来，</w:t>
+      </w:r>
+      <w:r>
+        <w:rPr>
+          <w:rFonts w:hint="eastAsia"/>
+        </w:rPr>
+        <w:t>只</w:t>
+      </w:r>
+      <w:r>
+        <w:rPr>
+          <w:rFonts w:hint="eastAsia"/>
+        </w:rPr>
+        <w:t>有不断的把人带出来，教会才能够往前走，否则无论我们多刚强，都到我们为止，这就是保罗告诉提摩太第一件事情就是要「得着刚强」与「传递教训」。</w:t>
       </w:r>
     </w:p>
     <w:p>
@@ -1347,9 +1049,6 @@
           <w:numId w:val="1"/>
         </w:numPr>
         <w:ind w:firstLineChars="0"/>
-        <w:rPr>
-          <w:rFonts w:hint="eastAsia"/>
-        </w:rPr>
       </w:pPr>
       <w:r>
         <w:rPr>
@@ -1402,21 +1101,19 @@
         <w:rPr>
           <w:rFonts w:hint="eastAsia"/>
         </w:rPr>
-        <w:t>同受苦难是第三节，同领话语是第四到七节。如果我们祇读中文和合本，我们不太知道为何要这样分段。但在原来的书信当中，这里有两个命令动词，一个是同受苦难，这在希腊原文是一个字，它</w:t>
-      </w:r>
-      <w:proofErr w:type="gramStart"/>
-      <w:r>
-        <w:rPr>
-          <w:rFonts w:hint="eastAsia"/>
-        </w:rPr>
-        <w:t>所关系</w:t>
-      </w:r>
-      <w:proofErr w:type="gramEnd"/>
-      <w:r>
-        <w:rPr>
-          <w:rFonts w:hint="eastAsia"/>
-        </w:rPr>
-        <w:t>的是第</w:t>
+        <w:t>同受苦难是第三节，同领话语是第四到七节。如果我们</w:t>
+      </w:r>
+      <w:r>
+        <w:rPr>
+          <w:rFonts w:hint="eastAsia"/>
+        </w:rPr>
+        <w:t>只</w:t>
+      </w:r>
+      <w:r>
+        <w:rPr>
+          <w:rFonts w:hint="eastAsia"/>
+        </w:rPr>
+        <w:t>读中文和合本，我们不太知道为何要这样分段。但在原来的书信当中，这里有两个命令动词，一个是同受苦难，这在希腊原文是一个字，它所关系的是第</w:t>
       </w:r>
       <w:r>
         <w:t xml:space="preserve"> 3</w:t>
@@ -1425,21 +1122,7 @@
         <w:rPr>
           <w:rFonts w:hint="eastAsia"/>
         </w:rPr>
-        <w:t>节。还有一个动词是你要想想或者你要明白，这也是一个字，它</w:t>
-      </w:r>
-      <w:proofErr w:type="gramStart"/>
-      <w:r>
-        <w:rPr>
-          <w:rFonts w:hint="eastAsia"/>
-        </w:rPr>
-        <w:t>所关系</w:t>
-      </w:r>
-      <w:proofErr w:type="gramEnd"/>
-      <w:r>
-        <w:rPr>
-          <w:rFonts w:hint="eastAsia"/>
-        </w:rPr>
-        <w:t>的是</w:t>
+        <w:t>节。还有一个动词是你要想想或者你要明白，这也是一个字，它所关系的是</w:t>
       </w:r>
       <w:r>
         <w:t xml:space="preserve">4 </w:t>
@@ -1527,21 +1210,7 @@
         <w:rPr>
           <w:rFonts w:hint="eastAsia"/>
         </w:rPr>
-        <w:t>节则是另外一个概念。在意思上面，它们互有</w:t>
-      </w:r>
-      <w:proofErr w:type="gramStart"/>
-      <w:r>
-        <w:rPr>
-          <w:rFonts w:hint="eastAsia"/>
-        </w:rPr>
-        <w:t>关连</w:t>
-      </w:r>
-      <w:proofErr w:type="gramEnd"/>
-      <w:r>
-        <w:rPr>
-          <w:rFonts w:hint="eastAsia"/>
-        </w:rPr>
-        <w:t>，可是在结构上面，它们却各自独立。那么在第</w:t>
+        <w:t>节则是另外一个概念。在意思上面，它们互有关连，可是在结构上面，它们却各自独立。那么在第</w:t>
       </w:r>
       <w:r>
         <w:t xml:space="preserve">3 </w:t>
@@ -1616,21 +1285,7 @@
         <w:rPr>
           <w:rFonts w:hint="eastAsia"/>
         </w:rPr>
-        <w:t>保罗要提</w:t>
-      </w:r>
-      <w:proofErr w:type="gramStart"/>
-      <w:r>
-        <w:rPr>
-          <w:rFonts w:hint="eastAsia"/>
-        </w:rPr>
-        <w:t>摩太跟他</w:t>
-      </w:r>
-      <w:proofErr w:type="gramEnd"/>
-      <w:r>
-        <w:rPr>
-          <w:rFonts w:hint="eastAsia"/>
-        </w:rPr>
-        <w:t>同受苦难，为什么呢？因为保罗是一个在传福音的过程当中常常受苦的人。在第一章第</w:t>
+        <w:t>保罗要提摩太跟他同受苦难，为什么呢？因为保罗是一个在传福音的过程当中常常受苦的人。在第一章第</w:t>
       </w:r>
       <w:r>
         <w:t xml:space="preserve"> 8</w:t>
@@ -1657,35 +1312,7 @@
         <w:rPr>
           <w:rFonts w:hint="eastAsia"/>
         </w:rPr>
-        <w:t>节，保罗曾经说在末世传福音有很大的苦难，要受苦。这其中有外在的苦：今天在不自由的社会里面，传福音仍然有外在的苦难。但是一个传道人，他最大的</w:t>
-      </w:r>
-      <w:proofErr w:type="gramStart"/>
-      <w:r>
-        <w:rPr>
-          <w:rFonts w:hint="eastAsia"/>
-        </w:rPr>
-        <w:t>苦其实</w:t>
-      </w:r>
-      <w:proofErr w:type="gramEnd"/>
-      <w:r>
-        <w:rPr>
-          <w:rFonts w:hint="eastAsia"/>
-        </w:rPr>
-        <w:t>是内心的苦，因为许许多多的人还没有相信神，而且，如果只从外表来看，要这些人</w:t>
-      </w:r>
-      <w:proofErr w:type="gramStart"/>
-      <w:r>
-        <w:rPr>
-          <w:rFonts w:hint="eastAsia"/>
-        </w:rPr>
-        <w:t>相信神很困难</w:t>
-      </w:r>
-      <w:proofErr w:type="gramEnd"/>
-      <w:r>
-        <w:rPr>
-          <w:rFonts w:hint="eastAsia"/>
-        </w:rPr>
-        <w:t>。羊群要成长好慢，我们用尽力气好像也不长。所以保罗才提醒提摩太说，你要与我同受苦难。</w:t>
+        <w:t>节，保罗曾经说在末世传福音有很大的苦难，要受苦。这其中有外在的苦：今天在不自由的社会里面，传福音仍然有外在的苦难。但是一个传道人，他最大的苦其实是内心的苦，因为许许多多的人还没有相信神，而且，如果只从外表来看，要这些人相信神很困难。羊群要成长好慢，我们用尽力气好像也不长。所以保罗才提醒提摩太说，你要与我同受苦难。</w:t>
       </w:r>
       <w:r>
         <w:rPr>
@@ -1711,7 +1338,19 @@
         <w:rPr>
           <w:rFonts w:hint="eastAsia"/>
         </w:rPr>
-        <w:t>节来看，我们会看到，祇有一个在基督耶稣的恩典上刚强起来的人才有力量、才能承担受苦。受苦是保罗的经验，也是一个服事的人应该经历的。</w:t>
+        <w:t>节来看，我们会看到，</w:t>
+      </w:r>
+      <w:r>
+        <w:rPr>
+          <w:rFonts w:hint="eastAsia"/>
+        </w:rPr>
+        <w:t>只</w:t>
+      </w:r>
+      <w:r>
+        <w:rPr>
+          <w:rFonts w:hint="eastAsia"/>
+        </w:rPr>
+        <w:t>有一个在基督耶稣的恩典上刚强起来的人才有力量、才能承担受苦。受苦是保罗的经验，也是一个服事的人应该经历的。</w:t>
       </w:r>
       <w:r>
         <w:rPr>
@@ -1781,9 +1420,6 @@
     <w:p>
       <w:pPr>
         <w:ind w:firstLine="420"/>
-        <w:rPr>
-          <w:rFonts w:hint="eastAsia"/>
-        </w:rPr>
       </w:pPr>
       <w:r>
         <w:rPr>
@@ -1816,21 +1452,7 @@
         <w:rPr>
           <w:rFonts w:hint="eastAsia"/>
         </w:rPr>
-        <w:t>节，他说你要「想明白」。到底想什么？在这边保</w:t>
-      </w:r>
-      <w:proofErr w:type="gramStart"/>
-      <w:r>
-        <w:rPr>
-          <w:rFonts w:hint="eastAsia"/>
-        </w:rPr>
-        <w:t>罗跟提</w:t>
-      </w:r>
-      <w:proofErr w:type="gramEnd"/>
-      <w:r>
-        <w:rPr>
-          <w:rFonts w:hint="eastAsia"/>
-        </w:rPr>
-        <w:t>摩太讲三件事；你要想想军中当兵的情形，你要想想场上比武的选手，你要想想劳力的农夫。接下来我们会比较完整的来讲这三个比喻，但是保罗在这边主要的意思，是要提摩太了解服事的人有许多的讲究、服事的人不是很容易的。但是他也特别在第</w:t>
+        <w:t>节，他说你要「想明白」。到底想什么？在这边保罗跟提摩太讲三件事；你要想想军中当兵的情形，你要想想场上比武的选手，你要想想劳力的农夫。接下来我们会比较完整的来讲这三个比喻，但是保罗在这边主要的意思，是要提摩太了解服事的人有许多的讲究、服事的人不是很容易的。但是他也特别在第</w:t>
       </w:r>
       <w:r>
         <w:t xml:space="preserve"> 5</w:t>
@@ -1848,7 +1470,31 @@
         <w:rPr>
           <w:rFonts w:hint="eastAsia"/>
         </w:rPr>
-        <w:t>节提到粮食，也就是说在今生和来世都有赏赐。受苦与神的话有必然的关系，所以第二组生命茁壮的必要，是同受苦难与同领话语。话语当然是指神的话，然而我们也透过人讲解神的话，分享神的话，经历神的话，让我们得着神话语的好处。如果我们不是因为神的话，我们很难在受苦当中坚持下去。即使提摩太愿意和保罗同受苦难，他也必需要有神的话，所以保罗不仅在第</w:t>
+        <w:t>节提到粮食，也就是说在今生和来世都有赏赐。受苦与神的话有必然的关系，所以第二组生命</w:t>
+      </w:r>
+      <w:r>
+        <w:rPr>
+          <w:rFonts w:hint="eastAsia"/>
+        </w:rPr>
+        <w:t>成长</w:t>
+      </w:r>
+      <w:r>
+        <w:rPr>
+          <w:rFonts w:hint="eastAsia"/>
+        </w:rPr>
+        <w:t>的必要</w:t>
+      </w:r>
+      <w:r>
+        <w:rPr>
+          <w:rFonts w:hint="eastAsia"/>
+        </w:rPr>
+        <w:t>因素</w:t>
+      </w:r>
+      <w:r>
+        <w:rPr>
+          <w:rFonts w:hint="eastAsia"/>
+        </w:rPr>
+        <w:t>，是同受苦难与同领话语。话语当然是指神的话，然而我们也透过人讲解神的话，分享神的话，经历神的话，让我们得着神话语的好处。如果我们不是因为神的话，我们很难在受苦当中坚持下去。即使提摩太愿意和保罗同受苦难，他也必需要有神的话，所以保罗不仅在第</w:t>
       </w:r>
       <w:r>
         <w:t xml:space="preserve"> 3</w:t>
@@ -1857,21 +1503,7 @@
         <w:rPr>
           <w:rFonts w:hint="eastAsia"/>
         </w:rPr>
-        <w:t>节要提摩</w:t>
-      </w:r>
-      <w:proofErr w:type="gramStart"/>
-      <w:r>
-        <w:rPr>
-          <w:rFonts w:hint="eastAsia"/>
-        </w:rPr>
-        <w:t>太</w:t>
-      </w:r>
-      <w:proofErr w:type="gramEnd"/>
-      <w:r>
-        <w:rPr>
-          <w:rFonts w:hint="eastAsia"/>
-        </w:rPr>
-        <w:t>与他同受苦难，也在第</w:t>
+        <w:t>节要提摩太与他同受苦难，也在第</w:t>
       </w:r>
       <w:r>
         <w:t xml:space="preserve"> 7</w:t>
@@ -1880,29 +1512,12 @@
         <w:rPr>
           <w:rFonts w:hint="eastAsia"/>
         </w:rPr>
-        <w:t>节跟他说「我所说的话你要思想，因为</w:t>
-      </w:r>
-      <w:proofErr w:type="gramStart"/>
-      <w:r>
-        <w:rPr>
-          <w:rFonts w:hint="eastAsia"/>
-        </w:rPr>
-        <w:t>凡事主必给你</w:t>
-      </w:r>
-      <w:proofErr w:type="gramEnd"/>
-      <w:r>
-        <w:rPr>
-          <w:rFonts w:hint="eastAsia"/>
-        </w:rPr>
-        <w:t>聪明。</w:t>
+        <w:t>节跟他说「我所说的话你要思想，因为凡事主必给你聪明。</w:t>
       </w:r>
     </w:p>
     <w:p>
       <w:pPr>
         <w:ind w:firstLine="420"/>
-        <w:rPr>
-          <w:rFonts w:hint="eastAsia"/>
-        </w:rPr>
       </w:pPr>
       <w:r>
         <w:rPr>
@@ -1919,9 +1534,6 @@
           <w:numId w:val="10"/>
         </w:numPr>
         <w:ind w:firstLineChars="0"/>
-        <w:rPr>
-          <w:rFonts w:hint="eastAsia"/>
-        </w:rPr>
       </w:pPr>
       <w:r>
         <w:rPr>
@@ -1938,35 +1550,7 @@
         <w:rPr>
           <w:rFonts w:hint="eastAsia"/>
         </w:rPr>
-        <w:t>一个属基督的生命有一个</w:t>
-      </w:r>
-      <w:proofErr w:type="gramStart"/>
-      <w:r>
-        <w:rPr>
-          <w:rFonts w:hint="eastAsia"/>
-        </w:rPr>
-        <w:t>表像</w:t>
-      </w:r>
-      <w:proofErr w:type="gramEnd"/>
-      <w:r>
-        <w:rPr>
-          <w:rFonts w:hint="eastAsia"/>
-        </w:rPr>
-        <w:t>，就是他必需是一个专一的军人。我们都知道军人的特性，军人是有阶级的，顺服就是军人的天职，所以军人的特性之一就是他会听从上级的指挥。我们之所以听从他们，乃是因为我们相信上级比我们更知道真实的状况，军人所以服从并不是为服从而服从，乃是为真理而服从。我们相信上级比我们更了解真实，所以我们就顺服他。保</w:t>
-      </w:r>
-      <w:proofErr w:type="gramStart"/>
-      <w:r>
-        <w:rPr>
-          <w:rFonts w:hint="eastAsia"/>
-        </w:rPr>
-        <w:t>罗告诉提</w:t>
-      </w:r>
-      <w:proofErr w:type="gramEnd"/>
-      <w:r>
-        <w:rPr>
-          <w:rFonts w:hint="eastAsia"/>
-        </w:rPr>
-        <w:t>摩太说，叫他要好像耶稣基督的精兵一样，就是提醒他，他应当相信神，他应该专一在神的身上。</w:t>
+        <w:t>一个属基督的生命有一个表像，就是他必需是一个专一的军人。我们都知道军人的特性，军人是有阶级的，顺服就是军人的天职，所以军人的特性之一就是他会听从上级的指挥。我们之所以听从他们，乃是因为我们相信上级比我们更知道真实的状况，军人所以服从并不是为服从而服从，乃是为真理而服从。我们相信上级比我们更了解真实，所以我们就顺服他。保罗告诉提摩太说，叫他要好像耶稣基督的精兵一样，就是提醒他，他应当相信神，他应该专一在神的身上。</w:t>
       </w:r>
       <w:r>
         <w:rPr>
@@ -1978,9 +1562,6 @@
     <w:p>
       <w:pPr>
         <w:ind w:firstLineChars="0" w:firstLine="420"/>
-        <w:rPr>
-          <w:rFonts w:hint="eastAsia"/>
-        </w:rPr>
       </w:pPr>
       <w:r>
         <w:rPr>
@@ -2004,9 +1585,6 @@
           <w:numId w:val="10"/>
         </w:numPr>
         <w:ind w:firstLineChars="0"/>
-        <w:rPr>
-          <w:rFonts w:hint="eastAsia"/>
-        </w:rPr>
       </w:pPr>
       <w:r>
         <w:rPr>
@@ -2018,9 +1596,6 @@
     <w:p>
       <w:pPr>
         <w:ind w:firstLineChars="0" w:firstLine="420"/>
-        <w:rPr>
-          <w:rFonts w:hint="eastAsia"/>
-        </w:rPr>
       </w:pPr>
       <w:r>
         <w:rPr>
@@ -2035,35 +1610,31 @@
         <w:rPr>
           <w:rFonts w:hint="eastAsia"/>
         </w:rPr>
-        <w:t>节「人若在场上比武，非按规矩，就不能得冠冕。」保罗所处的时代是罗马时代，那个时候希腊文化非常风行，在他们当中运动是很重要的比赛，甚至在竞技场里面人也和野兽搏命。保罗在</w:t>
-      </w:r>
-      <w:proofErr w:type="gramStart"/>
-      <w:r>
-        <w:rPr>
-          <w:rFonts w:hint="eastAsia"/>
-        </w:rPr>
-        <w:t>这边用</w:t>
-      </w:r>
-      <w:proofErr w:type="gramEnd"/>
-      <w:r>
-        <w:rPr>
-          <w:rFonts w:hint="eastAsia"/>
-        </w:rPr>
-        <w:t>一个隐喻来说明一个主的好仆人，就是规矩的选手。在参加比赛的运动员，他有一个一定要注意的事情，就是他要有规矩。他在训练的时候有规矩，他在比赛的时候有规矩。运动员在出赛以前他有严格的训练，每一个教练都为他自己的选手有一套完整又严格的计划，不好好的按照规矩受训的选手不可能有好的成绩。这些计划包括饮食的控制、体能的加强、技巧的熟练都有非常严格的要求，如果选手不能自我要求，他就没有资格参加比赛。在比赛当中，我们也发现到不同的比赛，有不同的规则，运动员就算有最好的体能、最好的技巧，如果</w:t>
-      </w:r>
-      <w:proofErr w:type="gramStart"/>
-      <w:r>
-        <w:rPr>
-          <w:rFonts w:hint="eastAsia"/>
-        </w:rPr>
-        <w:t>不</w:t>
-      </w:r>
-      <w:proofErr w:type="gramEnd"/>
-      <w:r>
-        <w:rPr>
-          <w:rFonts w:hint="eastAsia"/>
-        </w:rPr>
-        <w:t>遵照比赛的规则，他甚至会被取消比赛的资格。所以保罗在这边提醒提摩太说，如果你在比赛的时候，你没有按照规矩就不能得冠冕，比赛祇有一个目的，就是要得冠冕。我们都知道在奥运里面虽然有金牌、银牌、铜牌，可是没有人以得到银牌为满足的，要得冠冕就要按规矩，祇有按规矩才有得冠冕的可能性。一个服事神的人，也不是以教会服事为满足，他应该以服事完成，得到神奖赏为满足。</w:t>
+        <w:t>节「人若在场上比武，非按规矩，就不能得冠冕。」保罗所处的时代是罗马时代，那个时候希腊文化非常风行，在他们当中运动是很重要的比赛，甚至在竞技场里面人也和野兽搏命。保罗在这边用一个隐喻来说明一个主的好仆人，就是规矩的选手。在参加比赛的运动员，他有一个一定要注意的事情，就是他要有规矩。他在训练的时候有规矩，他在比赛的时候有规矩。运动员在出赛以前他有严格的训练，每一个教练都为他自己的选手有一套完整又严格的计划，不好好的按照规矩受训的选手不可能有好的成绩。这些计划包括饮食的控制、体能的加强、技巧的熟练都有非常严格的要求，如果选手不能自我要求，他就没有资格参加比赛。在比赛当中，我们也发现到不同的比赛，有不同的规则，运动员就算有最好的体能、最好的技巧，如果不遵照比赛的规则，他甚至会被取消比赛的资格。所以保罗在这边提醒提摩太说，如果你在比赛的时候，你没有按照规矩就不能得冠冕，比赛</w:t>
+      </w:r>
+      <w:r>
+        <w:rPr>
+          <w:rFonts w:hint="eastAsia"/>
+        </w:rPr>
+        <w:t>只</w:t>
+      </w:r>
+      <w:r>
+        <w:rPr>
+          <w:rFonts w:hint="eastAsia"/>
+        </w:rPr>
+        <w:t>有一个目的，就是要得冠冕。我们都知道在奥运里面虽然有金牌、银牌、铜牌，可是没有人以得到银牌为满足的，要得冠冕就要按规矩，</w:t>
+      </w:r>
+      <w:r>
+        <w:rPr>
+          <w:rFonts w:hint="eastAsia"/>
+        </w:rPr>
+        <w:t>只</w:t>
+      </w:r>
+      <w:r>
+        <w:rPr>
+          <w:rFonts w:hint="eastAsia"/>
+        </w:rPr>
+        <w:t>有按规矩才有得冠冕的可能性。一个服事神的人，也不是以教会服事为满足，他应该以服事完成，得到神奖赏为满足。</w:t>
       </w:r>
     </w:p>
     <w:p>
@@ -2074,9 +1645,6 @@
           <w:numId w:val="10"/>
         </w:numPr>
         <w:ind w:firstLineChars="0"/>
-        <w:rPr>
-          <w:rFonts w:hint="eastAsia"/>
-        </w:rPr>
       </w:pPr>
       <w:r>
         <w:rPr>
@@ -2093,16 +1661,8 @@
         <w:rPr>
           <w:rFonts w:hint="eastAsia"/>
         </w:rPr>
-        <w:t>提摩</w:t>
-      </w:r>
-      <w:proofErr w:type="gramStart"/>
-      <w:r>
-        <w:rPr>
-          <w:rFonts w:hint="eastAsia"/>
-        </w:rPr>
-        <w:t>太后书二章</w:t>
-      </w:r>
-      <w:proofErr w:type="gramEnd"/>
+        <w:t>提摩太后书二章</w:t>
+      </w:r>
       <w:r>
         <w:t xml:space="preserve"> 6</w:t>
       </w:r>
@@ -2110,21 +1670,7 @@
         <w:rPr>
           <w:rFonts w:hint="eastAsia"/>
         </w:rPr>
-        <w:t>节「劳力的农夫，</w:t>
-      </w:r>
-      <w:proofErr w:type="gramStart"/>
-      <w:r>
-        <w:rPr>
-          <w:rFonts w:hint="eastAsia"/>
-        </w:rPr>
-        <w:t>理当先</w:t>
-      </w:r>
-      <w:proofErr w:type="gramEnd"/>
-      <w:r>
-        <w:rPr>
-          <w:rFonts w:hint="eastAsia"/>
-        </w:rPr>
-        <w:t>得粮食。」在第</w:t>
+        <w:t>节「劳力的农夫，理当先得粮食。」在第</w:t>
       </w:r>
       <w:r>
         <w:t xml:space="preserve"> 7</w:t>
@@ -2133,49 +1679,7 @@
         <w:rPr>
           <w:rFonts w:hint="eastAsia"/>
         </w:rPr>
-        <w:t>节保罗提醒提摩太说你要思想、你要明白，明白什么事？其中有一件事，就是劳力的农夫，</w:t>
-      </w:r>
-      <w:proofErr w:type="gramStart"/>
-      <w:r>
-        <w:rPr>
-          <w:rFonts w:hint="eastAsia"/>
-        </w:rPr>
-        <w:t>理当先</w:t>
-      </w:r>
-      <w:proofErr w:type="gramEnd"/>
-      <w:r>
-        <w:rPr>
-          <w:rFonts w:hint="eastAsia"/>
-        </w:rPr>
-        <w:t>得粮食。农夫的生活跟军人、选手完全不同，农夫的生活没有</w:t>
-      </w:r>
-      <w:proofErr w:type="gramStart"/>
-      <w:r>
-        <w:rPr>
-          <w:rFonts w:hint="eastAsia"/>
-        </w:rPr>
-        <w:t>喝采</w:t>
-      </w:r>
-      <w:proofErr w:type="gramEnd"/>
-      <w:r>
-        <w:rPr>
-          <w:rFonts w:hint="eastAsia"/>
-        </w:rPr>
-        <w:t>、没有掌声、没有刺激。农夫在天未亮就到田里面去工作，他一方面要争取工作的时间，他一方面要劳力，他才能够有收获，因此农夫早出晚归，农夫勤劳、殷勤，农夫甚至很少讲话，很少跟别人比较，农夫他要专心一致的在自己所耕种的田地里面，劳力的农夫，才能够有收成。保罗提醒提摩太，也是上帝给我们的恩典，就是如果你是一个劳力的农夫，你会先得粮食。先</w:t>
-      </w:r>
-      <w:proofErr w:type="gramStart"/>
-      <w:r>
-        <w:rPr>
-          <w:rFonts w:hint="eastAsia"/>
-        </w:rPr>
-        <w:t>得粮食</w:t>
-      </w:r>
-      <w:proofErr w:type="gramEnd"/>
-      <w:r>
-        <w:rPr>
-          <w:rFonts w:hint="eastAsia"/>
-        </w:rPr>
-        <w:t>是告诉我们，我们因劳苦而有所收获，是在别人可以享受收获之先。在别人还没有享受的时候，农夫就先享受，因为是他自己努力得来的。</w:t>
+        <w:t>节保罗提醒提摩太说你要思想、你要明白，明白什么事？其中有一件事，就是劳力的农夫，理当先得粮食。农夫的生活跟军人、选手完全不同，农夫的生活没有喝采、没有掌声、没有刺激。农夫在天未亮就到田里面去工作，他一方面要争取工作的时间，他一方面要劳力，他才能够有收获，因此农夫早出晚归，农夫勤劳、殷勤，农夫甚至很少讲话，很少跟别人比较，农夫他要专心一致的在自己所耕种的田地里面，劳力的农夫，才能够有收成。保罗提醒提摩太，也是上帝给我们的恩典，就是如果你是一个劳力的农夫，你会先得粮食。先得粮食是告诉我们，我们因劳苦而有所收获，是在别人可以享受收获之先。在别人还没有享受的时候，农夫就先享受，因为是他自己努力得来的。</w:t>
       </w:r>
       <w:r>
         <w:rPr>
@@ -2235,6 +1739,12 @@
         <w:rPr>
           <w:rFonts w:hint="eastAsia"/>
         </w:rPr>
+        <w:t>（即谨记和提醒）</w:t>
+      </w:r>
+      <w:r>
+        <w:rPr>
+          <w:rFonts w:hint="eastAsia"/>
+        </w:rPr>
         <w:t>来记忆。这也是基督徒、服事主的人、特别是传道人要注意的事，就是我们要谨记福音内容和提醒福音果效。</w:t>
       </w:r>
       <w:r>
@@ -2275,9 +1785,6 @@
     <w:p>
       <w:pPr>
         <w:ind w:firstLine="420"/>
-        <w:rPr>
-          <w:rFonts w:hint="eastAsia"/>
-        </w:rPr>
       </w:pPr>
       <w:r>
         <w:rPr>
@@ -2308,7 +1815,55 @@
           <w:rFonts w:hint="eastAsia"/>
         </w:rPr>
         <w:lastRenderedPageBreak/>
-        <w:t>稣基督乃是戴维的后裔，他从死里复活，正合乎我所传的福音。」这一节其实就是强调福音的本身，这是我们信仰的核心，是我们福音的内容。什么是我们福音的内容呢？第一就是耶稣基督是戴维的后裔，第二是耶稣基督从死里复活。在原来的希腊文是先写耶稣基督从死里复活，才写他是戴维的后裔。从「福音」来说，我们所强调的是神的救恩，神的儿子耶稣基督成为救赎；而且耶稣基督在肉身上是戴维的后裔，祂以人的身份来成就旧约的预言，祂是真有其人，祂有百分之百的人性。这么简单的第</w:t>
+        <w:t>稣基督乃是</w:t>
+      </w:r>
+      <w:r>
+        <w:rPr>
+          <w:rFonts w:hint="eastAsia"/>
+        </w:rPr>
+        <w:t>大卫</w:t>
+      </w:r>
+      <w:r>
+        <w:rPr>
+          <w:rFonts w:hint="eastAsia"/>
+        </w:rPr>
+        <w:t>的后裔，他从死里复活，正合乎我所传的福音。」这一节其实就是强调福音的本身，这是我们信仰的核心，是我们福音的内容。什么是我们福音的内容呢？第一就是耶稣基督是</w:t>
+      </w:r>
+      <w:r>
+        <w:rPr>
+          <w:rFonts w:hint="eastAsia"/>
+        </w:rPr>
+        <w:t>大卫</w:t>
+      </w:r>
+      <w:r>
+        <w:rPr>
+          <w:rFonts w:hint="eastAsia"/>
+        </w:rPr>
+        <w:t>的后裔，第二是耶稣基督从死里复活。在原来的希腊文是先写耶稣基督从死里复活，才写他是</w:t>
+      </w:r>
+      <w:r>
+        <w:rPr>
+          <w:rFonts w:hint="eastAsia"/>
+        </w:rPr>
+        <w:t>大卫</w:t>
+      </w:r>
+      <w:r>
+        <w:rPr>
+          <w:rFonts w:hint="eastAsia"/>
+        </w:rPr>
+        <w:t>的后裔。从「福音」来说，我们所强调的是神的救恩，神的儿子耶稣基督成为救赎；而且耶稣基督在肉身上是</w:t>
+      </w:r>
+      <w:r>
+        <w:rPr>
+          <w:rFonts w:hint="eastAsia"/>
+        </w:rPr>
+        <w:t>大卫</w:t>
+      </w:r>
+      <w:r>
+        <w:rPr>
+          <w:rFonts w:hint="eastAsia"/>
+        </w:rPr>
+        <w:t>的后裔，祂以人的身份来成就旧约的预言，祂是真有其人，祂有百分之百的人性。这么简单的第</w:t>
       </w:r>
       <w:r>
         <w:t xml:space="preserve"> 8</w:t>
@@ -2407,35 +1962,19 @@
         <w:rPr>
           <w:rFonts w:hint="eastAsia"/>
         </w:rPr>
-        <w:t>这些事是要借着提摩太</w:t>
-      </w:r>
-      <w:proofErr w:type="gramStart"/>
-      <w:r>
-        <w:rPr>
-          <w:rFonts w:hint="eastAsia"/>
-        </w:rPr>
-        <w:t>嘱</w:t>
-      </w:r>
-      <w:proofErr w:type="gramEnd"/>
-      <w:r>
-        <w:rPr>
-          <w:rFonts w:hint="eastAsia"/>
-        </w:rPr>
-        <w:t>附他们，教导他们。并且保罗提醒提摩太，你要告诉众人，不可为言词争辩，那是没有益处的，祇能败坏听见的人。换句话说，福音的</w:t>
-      </w:r>
-      <w:proofErr w:type="gramStart"/>
-      <w:r>
-        <w:rPr>
-          <w:rFonts w:hint="eastAsia"/>
-        </w:rPr>
-        <w:t>果效自然</w:t>
-      </w:r>
-      <w:proofErr w:type="gramEnd"/>
-      <w:r>
-        <w:rPr>
-          <w:rFonts w:hint="eastAsia"/>
-        </w:rPr>
-        <w:t>产生，我们不需要去争辩福音的果效，我们把人一个一个的带信主，我们把福音一直的传出去，并不是靠着我们跟别人言语的争辩，言语的争辩并没有实际的好处。</w:t>
+        <w:t>这些事是要借着提摩太嘱附他们，教导他们。并且保罗提醒提摩太，你要告诉众人，不可为言词争辩，那是没有益处的，</w:t>
+      </w:r>
+      <w:r>
+        <w:rPr>
+          <w:rFonts w:hint="eastAsia"/>
+        </w:rPr>
+        <w:t>只</w:t>
+      </w:r>
+      <w:r>
+        <w:rPr>
+          <w:rFonts w:hint="eastAsia"/>
+        </w:rPr>
+        <w:t>能败坏听见的人。换句话说，福音的果效自然产生，我们不需要去争辩福音的果效，我们把人一个一个的带信主，我们把福音一直的传出去，并不是靠着我们跟别人言语的争辩，言语的争辩并没有实际的好处。</w:t>
       </w:r>
       <w:r>
         <w:rPr>
@@ -2479,21 +2018,7 @@
         <w:rPr>
           <w:rFonts w:hint="eastAsia"/>
         </w:rPr>
-        <w:t>节，就是保罗说，他为福音受苦难，甚至被捆绑，但是神的道却不被捆绑。是的，传福音的人、传信息的人可以被人捆绑，但神的道不可能被捆绑。在</w:t>
-      </w:r>
-      <w:proofErr w:type="gramStart"/>
-      <w:r>
-        <w:rPr>
-          <w:rFonts w:hint="eastAsia"/>
-        </w:rPr>
-        <w:t>腓</w:t>
-      </w:r>
-      <w:proofErr w:type="gramEnd"/>
-      <w:r>
-        <w:rPr>
-          <w:rFonts w:hint="eastAsia"/>
-        </w:rPr>
-        <w:t>立比书当中，保罗也说他虽然被关在监狱里面，但无论如何，基督的道总被传开了，他说他所遭遇的事，更是叫福音兴旺，所以传福音的人可以被捆绑，神的道却不被捆绑。正因为第</w:t>
+        <w:t>节，就是保罗说，他为福音受苦难，甚至被捆绑，但是神的道却不被捆绑。是的，传福音的人、传信息的人可以被人捆绑，但神的道不可能被捆绑。在腓立比书当中，保罗也说他虽然被关在监狱里面，但无论如何，基督的道总被传开了，他说他所遭遇的事，更是叫福音兴旺，所以传福音的人可以被捆绑，神的道却不被捆绑。正因为第</w:t>
       </w:r>
       <w:r>
         <w:t xml:space="preserve"> 9</w:t>
@@ -2546,35 +2071,7 @@
         <w:rPr>
           <w:rFonts w:hint="eastAsia"/>
         </w:rPr>
-        <w:t>，在这四个「若」里面，我们可以看到，我们和基督是同死、</w:t>
-      </w:r>
-      <w:proofErr w:type="gramStart"/>
-      <w:r>
-        <w:rPr>
-          <w:rFonts w:hint="eastAsia"/>
-        </w:rPr>
-        <w:t>同活的</w:t>
-      </w:r>
-      <w:proofErr w:type="gramEnd"/>
-      <w:r>
-        <w:rPr>
-          <w:rFonts w:hint="eastAsia"/>
-        </w:rPr>
-        <w:t>，祂既然已经活过来了，我们也能够活过来。这边也激励我们说，能忍耐就能与基督一同作王，这两个「若」就带领提</w:t>
-      </w:r>
-      <w:proofErr w:type="gramStart"/>
-      <w:r>
-        <w:rPr>
-          <w:rFonts w:hint="eastAsia"/>
-        </w:rPr>
-        <w:t>摩太再一次</w:t>
-      </w:r>
-      <w:proofErr w:type="gramEnd"/>
-      <w:r>
-        <w:rPr>
-          <w:rFonts w:hint="eastAsia"/>
-        </w:rPr>
-        <w:t>回到第</w:t>
+        <w:t>，在这四个「若」里面，我们可以看到，我们和基督是同死、同活的，祂既然已经活过来了，我们也能够活过来。这边也激励我们说，能忍耐就能与基督一同作王，这两个「若」就带领提摩太再一次回到第</w:t>
       </w:r>
       <w:r>
         <w:t xml:space="preserve"> 8</w:t>
@@ -2592,21 +2089,7 @@
         <w:rPr>
           <w:rFonts w:hint="eastAsia"/>
         </w:rPr>
-        <w:t>节里面去。下面两个「若」是从反面的陈述来说明，透过福音的果效，在人的心中、人的生命中我们可以看到福音不受限制。保罗要提摩太使众人回想这些事，也就是要提醒众人这些事，提醒福音的</w:t>
-      </w:r>
-      <w:proofErr w:type="gramStart"/>
-      <w:r>
-        <w:rPr>
-          <w:rFonts w:hint="eastAsia"/>
-        </w:rPr>
-        <w:t>果效在</w:t>
-      </w:r>
-      <w:proofErr w:type="gramEnd"/>
-      <w:r>
-        <w:rPr>
-          <w:rFonts w:hint="eastAsia"/>
-        </w:rPr>
-        <w:t>我们当中生生不息。</w:t>
+        <w:t>节里面去。下面两个「若」是从反面的陈述来说明，透过福音的果效，在人的心中、人的生命中我们可以看到福音不受限制。保罗要提摩太使众人回想这些事，也就是要提醒众人这些事，提醒福音的果效在我们当中生生不息。</w:t>
       </w:r>
     </w:p>
     <w:p>
@@ -2755,7 +2238,7 @@
                 <w:bCs/>
                 <w:noProof/>
               </w:rPr>
-              <w:t>7</w:t>
+              <w:t>5</w:t>
             </w:r>
             <w:r>
               <w:rPr>
